--- a/Documentation/CreatingSpikeTrains_MATLAB.docx
+++ b/Documentation/CreatingSpikeTrains_MATLAB.docx
@@ -1,6 +1,6 @@
 
 <file path=word/document.xml><?xml version="1.0" encoding="utf-8"?>
-<w:document xmlns:wpc="http://schemas.microsoft.com/office/word/2010/wordprocessingCanvas" xmlns:mo="http://schemas.microsoft.com/office/mac/office/2008/main" xmlns:mc="http://schemas.openxmlformats.org/markup-compatibility/2006" xmlns:mv="urn:schemas-microsoft-com:mac:vml" xmlns:o="urn:schemas-microsoft-com:office:office" xmlns:r="http://schemas.openxmlformats.org/officeDocument/2006/relationships" xmlns:m="http://schemas.openxmlformats.org/officeDocument/2006/math" xmlns:v="urn:schemas-microsoft-com:vml" xmlns:wp14="http://schemas.microsoft.com/office/word/2010/wordprocessingDrawing" xmlns:wp="http://schemas.openxmlformats.org/drawingml/2006/wordprocessingDrawing" xmlns:w10="urn:schemas-microsoft-com:office:word" xmlns:w="http://schemas.openxmlformats.org/wordprocessingml/2006/main" xmlns:w14="http://schemas.microsoft.com/office/word/2010/wordml" xmlns:w15="http://schemas.microsoft.com/office/word/2012/wordml" xmlns:wpg="http://schemas.microsoft.com/office/word/2010/wordprocessingGroup" xmlns:wpi="http://schemas.microsoft.com/office/word/2010/wordprocessingInk" xmlns:wne="http://schemas.microsoft.com/office/word/2006/wordml" xmlns:wps="http://schemas.microsoft.com/office/word/2010/wordprocessingShape" mc:Ignorable="w14 w15 wp14">
+<w:document xmlns:wpc="http://schemas.microsoft.com/office/word/2010/wordprocessingCanvas" xmlns:cx="http://schemas.microsoft.com/office/drawing/2014/chartex" xmlns:cx1="http://schemas.microsoft.com/office/drawing/2015/9/8/chartex" xmlns:cx2="http://schemas.microsoft.com/office/drawing/2015/10/21/chartex" xmlns:cx3="http://schemas.microsoft.com/office/drawing/2016/5/9/chartex" xmlns:cx4="http://schemas.microsoft.com/office/drawing/2016/5/10/chartex" xmlns:cx5="http://schemas.microsoft.com/office/drawing/2016/5/11/chartex" xmlns:cx6="http://schemas.microsoft.com/office/drawing/2016/5/12/chartex" xmlns:cx7="http://schemas.microsoft.com/office/drawing/2016/5/13/chartex" xmlns:cx8="http://schemas.microsoft.com/office/drawing/2016/5/14/chartex" xmlns:mc="http://schemas.openxmlformats.org/markup-compatibility/2006" xmlns:aink="http://schemas.microsoft.com/office/drawing/2016/ink" xmlns:am3d="http://schemas.microsoft.com/office/drawing/2017/model3d" xmlns:o="urn:schemas-microsoft-com:office:office" xmlns:r="http://schemas.openxmlformats.org/officeDocument/2006/relationships" xmlns:m="http://schemas.openxmlformats.org/officeDocument/2006/math" xmlns:v="urn:schemas-microsoft-com:vml" xmlns:wp14="http://schemas.microsoft.com/office/word/2010/wordprocessingDrawing" xmlns:wp="http://schemas.openxmlformats.org/drawingml/2006/wordprocessingDrawing" xmlns:w10="urn:schemas-microsoft-com:office:word" xmlns:w="http://schemas.openxmlformats.org/wordprocessingml/2006/main" xmlns:w14="http://schemas.microsoft.com/office/word/2010/wordml" xmlns:w15="http://schemas.microsoft.com/office/word/2012/wordml" xmlns:w16cid="http://schemas.microsoft.com/office/word/2016/wordml/cid" xmlns:w16se="http://schemas.microsoft.com/office/word/2015/wordml/symex" xmlns:wpg="http://schemas.microsoft.com/office/word/2010/wordprocessingGroup" xmlns:wpi="http://schemas.microsoft.com/office/word/2010/wordprocessingInk" xmlns:wne="http://schemas.microsoft.com/office/word/2006/wordml" xmlns:wps="http://schemas.microsoft.com/office/word/2010/wordprocessingShape" mc:Ignorable="w14 w15 w16se w16cid wp14">
   <w:body>
     <w:p>
       <w:pPr>
@@ -166,25 +166,23 @@
           <w:sz w:val="22"/>
           <w:szCs w:val="22"/>
         </w:rPr>
-        <w:t xml:space="preserve">The Java pyramidal neuron simulation expects spike </w:t>
-      </w:r>
-      <w:proofErr w:type="gramStart"/>
-      <w:r>
-        <w:rPr>
-          <w:rFonts w:cs="Courier New"/>
-          <w:sz w:val="22"/>
-          <w:szCs w:val="22"/>
-        </w:rPr>
-        <w:t>trains(</w:t>
-      </w:r>
-      <w:proofErr w:type="gramEnd"/>
-      <w:r>
-        <w:rPr>
-          <w:rFonts w:cs="Courier New"/>
-          <w:sz w:val="22"/>
-          <w:szCs w:val="22"/>
-        </w:rPr>
-        <w:t xml:space="preserve">both driving and contextual) to consist of csv files, </w:t>
+        <w:t>The Java pyramidal neuron simulation expects spike trains</w:t>
+      </w:r>
+      <w:r>
+        <w:rPr>
+          <w:rFonts w:cs="Courier New"/>
+          <w:sz w:val="22"/>
+          <w:szCs w:val="22"/>
+        </w:rPr>
+        <w:t xml:space="preserve"> </w:t>
+      </w:r>
+      <w:r>
+        <w:rPr>
+          <w:rFonts w:cs="Courier New"/>
+          <w:sz w:val="22"/>
+          <w:szCs w:val="22"/>
+        </w:rPr>
+        <w:t xml:space="preserve">(both driving and contextual) to consist of csv files, </w:t>
       </w:r>
       <w:r>
         <w:rPr>
@@ -192,16 +190,35 @@
           <w:sz w:val="22"/>
           <w:szCs w:val="22"/>
         </w:rPr>
-        <w:t>3 values per line, read as doubles: neuron number, synapse number, time</w:t>
-      </w:r>
-      <w:r>
+        <w:t>3 values per line, read as doubles: neuron number, synapse number, time. This is how to create such files, for multiple input spike trains with different neurons and synapse numbers using MATLAB. The .m files used reside in Documents/MATLAB/Spikes.</w:t>
+      </w:r>
+    </w:p>
+    <w:p>
+      <w:pPr>
+        <w:tabs>
+          <w:tab w:val="left" w:pos="916"/>
+          <w:tab w:val="left" w:pos="1832"/>
+          <w:tab w:val="left" w:pos="2748"/>
+          <w:tab w:val="left" w:pos="3664"/>
+          <w:tab w:val="left" w:pos="4580"/>
+          <w:tab w:val="left" w:pos="5496"/>
+          <w:tab w:val="left" w:pos="6412"/>
+          <w:tab w:val="left" w:pos="7328"/>
+          <w:tab w:val="left" w:pos="8244"/>
+          <w:tab w:val="left" w:pos="9160"/>
+          <w:tab w:val="left" w:pos="10076"/>
+          <w:tab w:val="left" w:pos="10992"/>
+          <w:tab w:val="left" w:pos="11908"/>
+          <w:tab w:val="left" w:pos="12824"/>
+          <w:tab w:val="left" w:pos="13740"/>
+          <w:tab w:val="left" w:pos="14656"/>
+        </w:tabs>
         <w:rPr>
           <w:color w:val="000000" w:themeColor="text1"/>
           <w:sz w:val="22"/>
           <w:szCs w:val="22"/>
         </w:rPr>
-        <w:t>. This is how to create such files, for multiple input spike trains with different neurons and synapse numbers using MATLAB. The .m files used reside in Documents/MATLAB/Spikes.</w:t>
-      </w:r>
+      </w:pPr>
     </w:p>
     <w:p>
       <w:pPr>
@@ -229,58 +246,13 @@
           <w:szCs w:val="22"/>
         </w:rPr>
       </w:pPr>
-    </w:p>
-    <w:p>
-      <w:pPr>
-        <w:tabs>
-          <w:tab w:val="left" w:pos="916"/>
-          <w:tab w:val="left" w:pos="1832"/>
-          <w:tab w:val="left" w:pos="2748"/>
-          <w:tab w:val="left" w:pos="3664"/>
-          <w:tab w:val="left" w:pos="4580"/>
-          <w:tab w:val="left" w:pos="5496"/>
-          <w:tab w:val="left" w:pos="6412"/>
-          <w:tab w:val="left" w:pos="7328"/>
-          <w:tab w:val="left" w:pos="8244"/>
-          <w:tab w:val="left" w:pos="9160"/>
-          <w:tab w:val="left" w:pos="10076"/>
-          <w:tab w:val="left" w:pos="10992"/>
-          <w:tab w:val="left" w:pos="11908"/>
-          <w:tab w:val="left" w:pos="12824"/>
-          <w:tab w:val="left" w:pos="13740"/>
-          <w:tab w:val="left" w:pos="14656"/>
-        </w:tabs>
+      <w:r>
         <w:rPr>
           <w:color w:val="000000" w:themeColor="text1"/>
           <w:sz w:val="22"/>
           <w:szCs w:val="22"/>
         </w:rPr>
-      </w:pPr>
-      <w:r>
-        <w:rPr>
-          <w:color w:val="000000" w:themeColor="text1"/>
-          <w:sz w:val="22"/>
-          <w:szCs w:val="22"/>
-        </w:rPr>
-        <w:t xml:space="preserve">1: Decide on the spike trains to be created. For each you need a minimum and a maximum spike rate (can be the same), a </w:t>
-      </w:r>
-      <w:proofErr w:type="gramStart"/>
-      <w:r>
-        <w:rPr>
-          <w:color w:val="000000" w:themeColor="text1"/>
-          <w:sz w:val="22"/>
-          <w:szCs w:val="22"/>
-        </w:rPr>
-        <w:t>period of time</w:t>
-      </w:r>
-      <w:proofErr w:type="gramEnd"/>
-      <w:r>
-        <w:rPr>
-          <w:color w:val="000000" w:themeColor="text1"/>
-          <w:sz w:val="22"/>
-          <w:szCs w:val="22"/>
-        </w:rPr>
-        <w:t xml:space="preserve"> before they start (default is 0.1 seconds), a duration (in seconds) and whether or not there is to be temporal jitter. Use </w:t>
+        <w:t xml:space="preserve">1: Decide on the spike trains to be created. For each you need a minimum and a maximum spike rate (can be the same), a period of time before they start (default is 0.1 seconds), a duration (in seconds) and whether or not there is to be temporal jitter. Use </w:t>
       </w:r>
       <w:proofErr w:type="spellStart"/>
       <w:r>
@@ -1242,13 +1214,15 @@
           <w:rFonts w:cs="Courier New"/>
           <w:sz w:val="22"/>
           <w:szCs w:val="22"/>
-        </w:rPr>
-      </w:pPr>
-      <w:r>
-        <w:rPr>
-          <w:rFonts w:cs="Courier New"/>
-          <w:sz w:val="22"/>
-          <w:szCs w:val="22"/>
+          <w:lang w:val="de-DE"/>
+        </w:rPr>
+      </w:pPr>
+      <w:r>
+        <w:rPr>
+          <w:rFonts w:cs="Courier New"/>
+          <w:sz w:val="22"/>
+          <w:szCs w:val="22"/>
+          <w:lang w:val="de-DE"/>
         </w:rPr>
         <w:t xml:space="preserve">&gt;&gt; </w:t>
       </w:r>
@@ -1258,6 +1232,7 @@
           <w:rFonts w:cs="Courier New"/>
           <w:sz w:val="22"/>
           <w:szCs w:val="22"/>
+          <w:lang w:val="de-DE"/>
         </w:rPr>
         <w:t>dfinal</w:t>
       </w:r>
@@ -1267,6 +1242,7 @@
           <w:rFonts w:cs="Courier New"/>
           <w:sz w:val="22"/>
           <w:szCs w:val="22"/>
+          <w:lang w:val="de-DE"/>
         </w:rPr>
         <w:t xml:space="preserve"> = </w:t>
       </w:r>
@@ -1277,6 +1253,7 @@
           <w:rFonts w:cs="Courier New"/>
           <w:sz w:val="22"/>
           <w:szCs w:val="22"/>
+          <w:lang w:val="de-DE"/>
         </w:rPr>
         <w:t>vertcat</w:t>
       </w:r>
@@ -1286,6 +1263,7 @@
           <w:rFonts w:cs="Courier New"/>
           <w:sz w:val="22"/>
           <w:szCs w:val="22"/>
+          <w:lang w:val="de-DE"/>
         </w:rPr>
         <w:t>(</w:t>
       </w:r>
@@ -1295,6 +1273,7 @@
           <w:rFonts w:cs="Courier New"/>
           <w:sz w:val="22"/>
           <w:szCs w:val="22"/>
+          <w:lang w:val="de-DE"/>
         </w:rPr>
         <w:t>d1c, d2c, d4c) ;</w:t>
       </w:r>
@@ -1543,6 +1522,53 @@
           <w:sz w:val="22"/>
           <w:szCs w:val="22"/>
         </w:rPr>
+        <w:t>(</w:t>
+      </w:r>
+      <w:r>
+        <w:rPr>
+          <w:sz w:val="22"/>
+          <w:szCs w:val="22"/>
+        </w:rPr>
+        <w:t xml:space="preserve">&gt;&gt; </w:t>
+      </w:r>
+      <w:proofErr w:type="spellStart"/>
+      <w:r>
+        <w:rPr>
+          <w:sz w:val="22"/>
+          <w:szCs w:val="22"/>
+        </w:rPr>
+        <w:t>fp</w:t>
+      </w:r>
+      <w:proofErr w:type="spellEnd"/>
+      <w:r>
+        <w:rPr>
+          <w:sz w:val="22"/>
+          <w:szCs w:val="22"/>
+        </w:rPr>
+        <w:t xml:space="preserve"> = '/Users/lss/Documents/Research/neuronsimulation/PyramidalCells/Test_Feb20_2019/' ;</w:t>
+      </w:r>
+      <w:r>
+        <w:rPr>
+          <w:sz w:val="22"/>
+          <w:szCs w:val="22"/>
+        </w:rPr>
+        <w:t xml:space="preserve"> on current laptop)</w:t>
+      </w:r>
+      <w:bookmarkStart w:id="0" w:name="_GoBack"/>
+      <w:bookmarkEnd w:id="0"/>
+    </w:p>
+    <w:p>
+      <w:pPr>
+        <w:rPr>
+          <w:sz w:val="22"/>
+          <w:szCs w:val="22"/>
+        </w:rPr>
+      </w:pPr>
+      <w:r>
+        <w:rPr>
+          <w:sz w:val="22"/>
+          <w:szCs w:val="22"/>
+        </w:rPr>
         <w:t xml:space="preserve">&gt;&gt; </w:t>
       </w:r>
       <w:proofErr w:type="spellStart"/>
@@ -1618,8 +1644,6 @@
           <w:szCs w:val="22"/>
         </w:rPr>
       </w:pPr>
-      <w:bookmarkStart w:id="0" w:name="_GoBack"/>
-      <w:bookmarkEnd w:id="0"/>
     </w:p>
     <w:sectPr>
       <w:pgSz w:w="11900" w:h="16840"/>
@@ -1632,7 +1656,7 @@
 </file>
 
 <file path=word/styles.xml><?xml version="1.0" encoding="utf-8"?>
-<w:styles xmlns:mc="http://schemas.openxmlformats.org/markup-compatibility/2006" xmlns:r="http://schemas.openxmlformats.org/officeDocument/2006/relationships" xmlns:w="http://schemas.openxmlformats.org/wordprocessingml/2006/main" xmlns:w14="http://schemas.microsoft.com/office/word/2010/wordml" xmlns:w15="http://schemas.microsoft.com/office/word/2012/wordml" mc:Ignorable="w14 w15">
+<w:styles xmlns:mc="http://schemas.openxmlformats.org/markup-compatibility/2006" xmlns:r="http://schemas.openxmlformats.org/officeDocument/2006/relationships" xmlns:w="http://schemas.openxmlformats.org/wordprocessingml/2006/main" xmlns:w14="http://schemas.microsoft.com/office/word/2010/wordml" xmlns:w15="http://schemas.microsoft.com/office/word/2012/wordml" xmlns:w16cid="http://schemas.microsoft.com/office/word/2016/wordml/cid" xmlns:w16se="http://schemas.microsoft.com/office/word/2015/wordml/symex" mc:Ignorable="w14 w15 w16se w16cid">
   <w:docDefaults>
     <w:rPrDefault>
       <w:rPr>
@@ -1644,7 +1668,7 @@
     </w:rPrDefault>
     <w:pPrDefault/>
   </w:docDefaults>
-  <w:latentStyles w:defLockedState="0" w:defUIPriority="99" w:defSemiHidden="0" w:defUnhideWhenUsed="0" w:defQFormat="0" w:count="382">
+  <w:latentStyles w:defLockedState="0" w:defUIPriority="99" w:defSemiHidden="0" w:defUnhideWhenUsed="0" w:defQFormat="0" w:count="375">
     <w:lsdException w:name="Normal" w:uiPriority="0" w:qFormat="1"/>
     <w:lsdException w:name="heading 1" w:uiPriority="9" w:qFormat="1"/>
     <w:lsdException w:name="heading 2" w:semiHidden="1" w:uiPriority="9" w:unhideWhenUsed="1" w:qFormat="1"/>
@@ -1801,15 +1825,6 @@
     <w:lsdException w:name="Balloon Text" w:semiHidden="1" w:unhideWhenUsed="1"/>
     <w:lsdException w:name="Table Grid" w:uiPriority="39"/>
     <w:lsdException w:name="Table Theme" w:semiHidden="1" w:unhideWhenUsed="1"/>
-    <w:lsdException w:name="Note Level 1" w:semiHidden="1" w:unhideWhenUsed="1"/>
-    <w:lsdException w:name="Note Level 2" w:semiHidden="1" w:unhideWhenUsed="1"/>
-    <w:lsdException w:name="Note Level 3" w:semiHidden="1" w:unhideWhenUsed="1"/>
-    <w:lsdException w:name="Note Level 4" w:semiHidden="1" w:unhideWhenUsed="1"/>
-    <w:lsdException w:name="Note Level 5" w:semiHidden="1" w:unhideWhenUsed="1"/>
-    <w:lsdException w:name="Note Level 6" w:semiHidden="1" w:unhideWhenUsed="1"/>
-    <w:lsdException w:name="Note Level 7" w:semiHidden="1" w:unhideWhenUsed="1"/>
-    <w:lsdException w:name="Note Level 8" w:semiHidden="1" w:unhideWhenUsed="1"/>
-    <w:lsdException w:name="Note Level 9" w:semiHidden="1" w:unhideWhenUsed="1"/>
     <w:lsdException w:name="Placeholder Text" w:semiHidden="1"/>
     <w:lsdException w:name="No Spacing" w:uiPriority="1" w:qFormat="1"/>
     <w:lsdException w:name="Light Shading" w:uiPriority="60"/>
@@ -2036,6 +2051,7 @@
   <w:style w:type="character" w:default="1" w:styleId="DefaultParagraphFont">
     <w:name w:val="Default Paragraph Font"/>
     <w:uiPriority w:val="1"/>
+    <w:semiHidden/>
     <w:unhideWhenUsed/>
   </w:style>
   <w:style w:type="table" w:default="1" w:styleId="TableNormal">

--- a/Documentation/CreatingSpikeTrains_MATLAB.docx
+++ b/Documentation/CreatingSpikeTrains_MATLAB.docx
@@ -1554,88 +1554,581 @@
         </w:rPr>
         <w:t xml:space="preserve"> on current laptop)</w:t>
       </w:r>
+    </w:p>
+    <w:p>
+      <w:pPr>
+        <w:rPr>
+          <w:sz w:val="22"/>
+          <w:szCs w:val="22"/>
+        </w:rPr>
+      </w:pPr>
+      <w:r>
+        <w:rPr>
+          <w:sz w:val="22"/>
+          <w:szCs w:val="22"/>
+        </w:rPr>
+        <w:t xml:space="preserve">&gt;&gt; </w:t>
+      </w:r>
+      <w:proofErr w:type="spellStart"/>
+      <w:proofErr w:type="gramStart"/>
+      <w:r>
+        <w:rPr>
+          <w:sz w:val="22"/>
+          <w:szCs w:val="22"/>
+        </w:rPr>
+        <w:t>csvwrite</w:t>
+      </w:r>
+      <w:proofErr w:type="spellEnd"/>
+      <w:r>
+        <w:rPr>
+          <w:sz w:val="22"/>
+          <w:szCs w:val="22"/>
+        </w:rPr>
+        <w:t>(</w:t>
+      </w:r>
+      <w:proofErr w:type="gramEnd"/>
+      <w:r>
+        <w:rPr>
+          <w:sz w:val="22"/>
+          <w:szCs w:val="22"/>
+        </w:rPr>
+        <w:t>[</w:t>
+      </w:r>
+      <w:proofErr w:type="spellStart"/>
+      <w:r>
+        <w:rPr>
+          <w:sz w:val="22"/>
+          <w:szCs w:val="22"/>
+        </w:rPr>
+        <w:t>fp</w:t>
+      </w:r>
+      <w:proofErr w:type="spellEnd"/>
+      <w:r>
+        <w:rPr>
+          <w:sz w:val="22"/>
+          <w:szCs w:val="22"/>
+        </w:rPr>
+        <w:t xml:space="preserve"> 'temp_c.csv'], </w:t>
+      </w:r>
+      <w:proofErr w:type="spellStart"/>
+      <w:r>
+        <w:rPr>
+          <w:rFonts w:cs="Courier New"/>
+          <w:sz w:val="22"/>
+          <w:szCs w:val="22"/>
+        </w:rPr>
+        <w:t>dfinalsorted</w:t>
+      </w:r>
+      <w:proofErr w:type="spellEnd"/>
+      <w:r>
+        <w:rPr>
+          <w:sz w:val="22"/>
+          <w:szCs w:val="22"/>
+        </w:rPr>
+        <w:t>) ;</w:t>
+      </w:r>
+      <w:r>
+        <w:rPr>
+          <w:sz w:val="22"/>
+          <w:szCs w:val="22"/>
+        </w:rPr>
+        <w:t xml:space="preserve"> % write the file out to temp_c.csv in that directory</w:t>
+      </w:r>
+    </w:p>
+    <w:p>
+      <w:pPr>
+        <w:rPr>
+          <w:sz w:val="22"/>
+          <w:szCs w:val="22"/>
+        </w:rPr>
+      </w:pPr>
+    </w:p>
+    <w:p>
+      <w:pPr>
+        <w:rPr>
+          <w:sz w:val="22"/>
+          <w:szCs w:val="22"/>
+        </w:rPr>
+      </w:pPr>
+      <w:r>
+        <w:rPr>
+          <w:sz w:val="22"/>
+          <w:szCs w:val="22"/>
+        </w:rPr>
+        <w:br w:type="page"/>
+      </w:r>
+    </w:p>
+    <w:p>
+      <w:pPr>
+        <w:rPr>
+          <w:sz w:val="22"/>
+          <w:szCs w:val="22"/>
+        </w:rPr>
+      </w:pPr>
+      <w:r>
+        <w:rPr>
+          <w:sz w:val="22"/>
+          <w:szCs w:val="22"/>
+        </w:rPr>
+        <w:lastRenderedPageBreak/>
+        <w:t>Creation for March 2019 attempt to replicate the 3D graph x/y/z driving/context/output spike rate.</w:t>
+      </w:r>
+    </w:p>
+    <w:p>
+      <w:pPr>
+        <w:rPr>
+          <w:sz w:val="22"/>
+          <w:szCs w:val="22"/>
+        </w:rPr>
+      </w:pPr>
+    </w:p>
+    <w:p>
+      <w:pPr>
+        <w:autoSpaceDE w:val="0"/>
+        <w:autoSpaceDN w:val="0"/>
+        <w:adjustRightInd w:val="0"/>
+        <w:rPr>
+          <w:rFonts w:ascii="Courier" w:hAnsi="Courier"/>
+        </w:rPr>
+      </w:pPr>
+      <w:r>
+        <w:rPr>
+          <w:sz w:val="22"/>
+          <w:szCs w:val="22"/>
+        </w:rPr>
+        <w:t xml:space="preserve">Function: </w:t>
+      </w:r>
+      <w:proofErr w:type="spellStart"/>
+      <w:proofErr w:type="gramStart"/>
+      <w:r>
+        <w:rPr>
+          <w:rFonts w:ascii="Courier" w:hAnsi="Courier" w:cs="Courier"/>
+          <w:color w:val="000000"/>
+          <w:sz w:val="20"/>
+          <w:szCs w:val="20"/>
+        </w:rPr>
+        <w:t>createDataFiles</w:t>
+      </w:r>
+      <w:proofErr w:type="spellEnd"/>
+      <w:r>
+        <w:rPr>
+          <w:rFonts w:ascii="Courier" w:hAnsi="Courier" w:cs="Courier"/>
+          <w:color w:val="000000"/>
+          <w:sz w:val="20"/>
+          <w:szCs w:val="20"/>
+        </w:rPr>
+        <w:t>(</w:t>
+      </w:r>
+      <w:proofErr w:type="spellStart"/>
+      <w:proofErr w:type="gramEnd"/>
+      <w:r>
+        <w:rPr>
+          <w:rFonts w:ascii="Courier" w:hAnsi="Courier" w:cs="Courier"/>
+          <w:color w:val="000000"/>
+          <w:sz w:val="20"/>
+          <w:szCs w:val="20"/>
+        </w:rPr>
+        <w:t>minfrequency,maxfrequency</w:t>
+      </w:r>
+      <w:proofErr w:type="spellEnd"/>
+      <w:r>
+        <w:rPr>
+          <w:rFonts w:ascii="Courier" w:hAnsi="Courier" w:cs="Courier"/>
+          <w:color w:val="000000"/>
+          <w:sz w:val="20"/>
+          <w:szCs w:val="20"/>
+        </w:rPr>
+        <w:t xml:space="preserve">, N, </w:t>
+      </w:r>
+      <w:proofErr w:type="spellStart"/>
+      <w:r>
+        <w:rPr>
+          <w:rFonts w:ascii="Courier" w:hAnsi="Courier" w:cs="Courier"/>
+          <w:color w:val="000000"/>
+          <w:sz w:val="20"/>
+          <w:szCs w:val="20"/>
+        </w:rPr>
+        <w:t>neuronid</w:t>
+      </w:r>
+      <w:proofErr w:type="spellEnd"/>
+      <w:r>
+        <w:rPr>
+          <w:rFonts w:ascii="Courier" w:hAnsi="Courier" w:cs="Courier"/>
+          <w:color w:val="000000"/>
+          <w:sz w:val="20"/>
+          <w:szCs w:val="20"/>
+        </w:rPr>
+        <w:t xml:space="preserve">, duration, </w:t>
+      </w:r>
+      <w:proofErr w:type="spellStart"/>
+      <w:r>
+        <w:rPr>
+          <w:rFonts w:ascii="Courier" w:hAnsi="Courier" w:cs="Courier"/>
+          <w:color w:val="000000"/>
+          <w:sz w:val="20"/>
+          <w:szCs w:val="20"/>
+        </w:rPr>
+        <w:t>jitterpercent</w:t>
+      </w:r>
+      <w:proofErr w:type="spellEnd"/>
+      <w:r>
+        <w:rPr>
+          <w:rFonts w:ascii="Courier" w:hAnsi="Courier" w:cs="Courier"/>
+          <w:color w:val="000000"/>
+          <w:sz w:val="20"/>
+          <w:szCs w:val="20"/>
+        </w:rPr>
+        <w:t xml:space="preserve">, </w:t>
+      </w:r>
+      <w:proofErr w:type="spellStart"/>
+      <w:r>
+        <w:rPr>
+          <w:rFonts w:ascii="Courier" w:hAnsi="Courier" w:cs="Courier"/>
+          <w:color w:val="000000"/>
+          <w:sz w:val="20"/>
+          <w:szCs w:val="20"/>
+        </w:rPr>
+        <w:t>fileprefix</w:t>
+      </w:r>
+      <w:proofErr w:type="spellEnd"/>
+      <w:r>
+        <w:rPr>
+          <w:rFonts w:ascii="Courier" w:hAnsi="Courier" w:cs="Courier"/>
+          <w:color w:val="000000"/>
+          <w:sz w:val="20"/>
+          <w:szCs w:val="20"/>
+        </w:rPr>
+        <w:t xml:space="preserve">, </w:t>
+      </w:r>
+      <w:proofErr w:type="spellStart"/>
+      <w:r>
+        <w:rPr>
+          <w:rFonts w:ascii="Courier" w:hAnsi="Courier" w:cs="Courier"/>
+          <w:color w:val="000000"/>
+          <w:sz w:val="20"/>
+          <w:szCs w:val="20"/>
+        </w:rPr>
+        <w:t>filenameroot</w:t>
+      </w:r>
+      <w:proofErr w:type="spellEnd"/>
+      <w:r>
+        <w:rPr>
+          <w:rFonts w:ascii="Courier" w:hAnsi="Courier" w:cs="Courier"/>
+          <w:color w:val="000000"/>
+          <w:sz w:val="20"/>
+          <w:szCs w:val="20"/>
+        </w:rPr>
+        <w:t>)</w:t>
+      </w:r>
+    </w:p>
+    <w:p>
+      <w:pPr>
+        <w:rPr>
+          <w:sz w:val="22"/>
+          <w:szCs w:val="22"/>
+        </w:rPr>
+      </w:pPr>
+    </w:p>
+    <w:p>
+      <w:pPr>
+        <w:rPr>
+          <w:rFonts w:cstheme="minorHAnsi"/>
+          <w:color w:val="000000"/>
+          <w:sz w:val="20"/>
+          <w:szCs w:val="20"/>
+        </w:rPr>
+      </w:pPr>
+      <w:r>
+        <w:rPr>
+          <w:sz w:val="22"/>
+          <w:szCs w:val="22"/>
+        </w:rPr>
+        <w:t xml:space="preserve">Creates a set of data files, </w:t>
+      </w:r>
+      <w:r>
+        <w:rPr>
+          <w:sz w:val="22"/>
+          <w:szCs w:val="22"/>
+        </w:rPr>
+        <w:t xml:space="preserve">in directory </w:t>
+      </w:r>
+      <w:proofErr w:type="spellStart"/>
+      <w:r>
+        <w:rPr>
+          <w:rFonts w:ascii="Courier" w:hAnsi="Courier" w:cs="Courier"/>
+          <w:color w:val="000000"/>
+          <w:sz w:val="20"/>
+          <w:szCs w:val="20"/>
+        </w:rPr>
+        <w:t>fileprefix</w:t>
+      </w:r>
+      <w:proofErr w:type="spellEnd"/>
+      <w:r>
+        <w:rPr>
+          <w:rFonts w:ascii="Courier" w:hAnsi="Courier" w:cs="Courier"/>
+          <w:color w:val="000000"/>
+          <w:sz w:val="20"/>
+          <w:szCs w:val="20"/>
+        </w:rPr>
+        <w:t xml:space="preserve"> (</w:t>
+      </w:r>
+      <w:r>
+        <w:rPr>
+          <w:rFonts w:cstheme="minorHAnsi"/>
+          <w:color w:val="000000"/>
+          <w:sz w:val="20"/>
+          <w:szCs w:val="20"/>
+        </w:rPr>
+        <w:t xml:space="preserve">doesn’t actually need to be a directory, it’s just a prefix to a file identifier) || </w:t>
+      </w:r>
+      <w:proofErr w:type="spellStart"/>
+      <w:r>
+        <w:rPr>
+          <w:rFonts w:ascii="Courier" w:hAnsi="Courier" w:cstheme="minorHAnsi"/>
+          <w:color w:val="000000"/>
+          <w:sz w:val="20"/>
+          <w:szCs w:val="20"/>
+        </w:rPr>
+        <w:t>filenameroot</w:t>
+      </w:r>
+      <w:proofErr w:type="spellEnd"/>
+      <w:r>
+        <w:rPr>
+          <w:rFonts w:cstheme="minorHAnsi"/>
+          <w:color w:val="000000"/>
+          <w:sz w:val="20"/>
+          <w:szCs w:val="20"/>
+        </w:rPr>
+        <w:t xml:space="preserve"> </w:t>
+      </w:r>
+      <w:r>
+        <w:rPr>
+          <w:rFonts w:cstheme="minorHAnsi"/>
+          <w:color w:val="000000"/>
+          <w:sz w:val="20"/>
+          <w:szCs w:val="20"/>
+        </w:rPr>
+        <w:t xml:space="preserve">followed by numbers 1 to N, followed by .csv. </w:t>
+      </w:r>
+    </w:p>
+    <w:p>
+      <w:pPr>
+        <w:rPr>
+          <w:rFonts w:cstheme="minorHAnsi"/>
+          <w:color w:val="000000"/>
+          <w:sz w:val="20"/>
+          <w:szCs w:val="20"/>
+        </w:rPr>
+      </w:pPr>
+    </w:p>
+    <w:p>
+      <w:pPr>
+        <w:rPr>
+          <w:rFonts w:cstheme="minorHAnsi"/>
+          <w:color w:val="000000"/>
+          <w:sz w:val="20"/>
+          <w:szCs w:val="20"/>
+        </w:rPr>
+      </w:pPr>
+      <w:r>
+        <w:rPr>
+          <w:rFonts w:cstheme="minorHAnsi"/>
+          <w:color w:val="000000"/>
+          <w:sz w:val="20"/>
+          <w:szCs w:val="20"/>
+        </w:rPr>
+        <w:t xml:space="preserve">Each file line defines is an input spike with format </w:t>
+      </w:r>
+    </w:p>
+    <w:p>
+      <w:pPr>
+        <w:rPr>
+          <w:rFonts w:cstheme="minorHAnsi"/>
+          <w:color w:val="000000"/>
+          <w:sz w:val="20"/>
+          <w:szCs w:val="20"/>
+        </w:rPr>
+      </w:pPr>
+    </w:p>
+    <w:p>
+      <w:pPr>
+        <w:rPr>
+          <w:color w:val="000000" w:themeColor="text1"/>
+          <w:sz w:val="22"/>
+          <w:szCs w:val="22"/>
+        </w:rPr>
+      </w:pPr>
+      <w:r>
+        <w:rPr>
+          <w:color w:val="000000" w:themeColor="text1"/>
+          <w:sz w:val="22"/>
+          <w:szCs w:val="22"/>
+        </w:rPr>
+        <w:t>neuron number, synapse number, time</w:t>
+      </w:r>
+      <w:r>
+        <w:rPr>
+          <w:color w:val="000000" w:themeColor="text1"/>
+          <w:sz w:val="22"/>
+          <w:szCs w:val="22"/>
+        </w:rPr>
+        <w:t xml:space="preserve"> (.csv file)</w:t>
+      </w:r>
+    </w:p>
+    <w:p>
+      <w:pPr>
+        <w:rPr>
+          <w:color w:val="000000" w:themeColor="text1"/>
+          <w:sz w:val="22"/>
+          <w:szCs w:val="22"/>
+        </w:rPr>
+      </w:pPr>
+    </w:p>
+    <w:p>
+      <w:pPr>
+        <w:rPr>
+          <w:rFonts w:cstheme="minorHAnsi"/>
+          <w:sz w:val="22"/>
+          <w:szCs w:val="22"/>
+        </w:rPr>
+      </w:pPr>
+      <w:r>
+        <w:rPr>
+          <w:color w:val="000000" w:themeColor="text1"/>
+          <w:sz w:val="22"/>
+          <w:szCs w:val="22"/>
+        </w:rPr>
+        <w:t xml:space="preserve">where neuron number is </w:t>
+      </w:r>
+      <w:proofErr w:type="spellStart"/>
+      <w:r>
+        <w:rPr>
+          <w:rFonts w:ascii="Courier" w:hAnsi="Courier" w:cs="Courier"/>
+          <w:color w:val="000000"/>
+          <w:sz w:val="20"/>
+          <w:szCs w:val="20"/>
+        </w:rPr>
+        <w:t>neuronid</w:t>
+      </w:r>
+      <w:proofErr w:type="spellEnd"/>
+      <w:r>
+        <w:rPr>
+          <w:rFonts w:ascii="Courier" w:hAnsi="Courier" w:cs="Courier"/>
+          <w:color w:val="000000"/>
+          <w:sz w:val="20"/>
+          <w:szCs w:val="20"/>
+        </w:rPr>
+        <w:t xml:space="preserve">, </w:t>
+      </w:r>
+      <w:r>
+        <w:rPr>
+          <w:rFonts w:cstheme="minorHAnsi"/>
+          <w:color w:val="000000"/>
+          <w:sz w:val="20"/>
+          <w:szCs w:val="20"/>
+        </w:rPr>
+        <w:t xml:space="preserve">synapse number is fixed at 1. The times start at </w:t>
+      </w:r>
+      <w:proofErr w:type="spellStart"/>
+      <w:r>
+        <w:rPr>
+          <w:rFonts w:ascii="Courier" w:hAnsi="Courier" w:cs="Courier"/>
+          <w:color w:val="000000"/>
+          <w:sz w:val="20"/>
+          <w:szCs w:val="20"/>
+        </w:rPr>
+        <w:t>minfrequency</w:t>
+      </w:r>
+      <w:proofErr w:type="spellEnd"/>
+      <w:r>
+        <w:rPr>
+          <w:rFonts w:ascii="Courier" w:hAnsi="Courier" w:cs="Courier"/>
+          <w:color w:val="000000"/>
+          <w:sz w:val="20"/>
+          <w:szCs w:val="20"/>
+        </w:rPr>
+        <w:t xml:space="preserve">, </w:t>
+      </w:r>
+      <w:r>
+        <w:rPr>
+          <w:rFonts w:cstheme="minorHAnsi"/>
+          <w:color w:val="000000"/>
+          <w:sz w:val="20"/>
+          <w:szCs w:val="20"/>
+        </w:rPr>
+        <w:t xml:space="preserve">and rise evenly to </w:t>
+      </w:r>
+      <w:proofErr w:type="spellStart"/>
+      <w:r>
+        <w:rPr>
+          <w:rFonts w:ascii="Courier" w:hAnsi="Courier" w:cs="Courier"/>
+          <w:color w:val="000000"/>
+          <w:sz w:val="20"/>
+          <w:szCs w:val="20"/>
+        </w:rPr>
+        <w:t>maxfrequency</w:t>
+      </w:r>
+      <w:proofErr w:type="spellEnd"/>
+      <w:r>
+        <w:rPr>
+          <w:rFonts w:ascii="Courier" w:hAnsi="Courier" w:cs="Courier"/>
+          <w:color w:val="000000"/>
+          <w:sz w:val="20"/>
+          <w:szCs w:val="20"/>
+        </w:rPr>
+        <w:t xml:space="preserve"> </w:t>
+      </w:r>
+      <w:r>
+        <w:rPr>
+          <w:rFonts w:cstheme="minorHAnsi"/>
+          <w:color w:val="000000"/>
+          <w:sz w:val="20"/>
+          <w:szCs w:val="20"/>
+        </w:rPr>
+        <w:t>in steps of (</w:t>
+      </w:r>
+      <w:proofErr w:type="spellStart"/>
+      <w:r>
+        <w:rPr>
+          <w:rFonts w:ascii="Courier" w:hAnsi="Courier" w:cs="Courier"/>
+          <w:color w:val="000000"/>
+          <w:sz w:val="20"/>
+          <w:szCs w:val="20"/>
+        </w:rPr>
+        <w:t>maxfrequency</w:t>
+      </w:r>
+      <w:proofErr w:type="spellEnd"/>
+      <w:r>
+        <w:rPr>
+          <w:rFonts w:ascii="Courier" w:hAnsi="Courier" w:cs="Courier"/>
+          <w:color w:val="000000"/>
+          <w:sz w:val="20"/>
+          <w:szCs w:val="20"/>
+        </w:rPr>
+        <w:t xml:space="preserve"> – </w:t>
+      </w:r>
+      <w:proofErr w:type="spellStart"/>
+      <w:r>
+        <w:rPr>
+          <w:rFonts w:ascii="Courier" w:hAnsi="Courier" w:cs="Courier"/>
+          <w:color w:val="000000"/>
+          <w:sz w:val="20"/>
+          <w:szCs w:val="20"/>
+        </w:rPr>
+        <w:t>maxfrequency</w:t>
+      </w:r>
+      <w:proofErr w:type="spellEnd"/>
+      <w:r>
+        <w:rPr>
+          <w:rFonts w:ascii="Courier" w:hAnsi="Courier" w:cs="Courier"/>
+          <w:color w:val="000000"/>
+          <w:sz w:val="20"/>
+          <w:szCs w:val="20"/>
+        </w:rPr>
+        <w:t>)/N.</w:t>
+      </w:r>
       <w:bookmarkStart w:id="0" w:name="_GoBack"/>
       <w:bookmarkEnd w:id="0"/>
-    </w:p>
-    <w:p>
-      <w:pPr>
-        <w:rPr>
-          <w:sz w:val="22"/>
-          <w:szCs w:val="22"/>
-        </w:rPr>
-      </w:pPr>
-      <w:r>
-        <w:rPr>
-          <w:sz w:val="22"/>
-          <w:szCs w:val="22"/>
-        </w:rPr>
-        <w:t xml:space="preserve">&gt;&gt; </w:t>
-      </w:r>
-      <w:proofErr w:type="spellStart"/>
-      <w:proofErr w:type="gramStart"/>
-      <w:r>
-        <w:rPr>
-          <w:sz w:val="22"/>
-          <w:szCs w:val="22"/>
-        </w:rPr>
-        <w:t>csvwrite</w:t>
-      </w:r>
-      <w:proofErr w:type="spellEnd"/>
-      <w:r>
-        <w:rPr>
-          <w:sz w:val="22"/>
-          <w:szCs w:val="22"/>
-        </w:rPr>
-        <w:t>(</w:t>
-      </w:r>
-      <w:proofErr w:type="gramEnd"/>
-      <w:r>
-        <w:rPr>
-          <w:sz w:val="22"/>
-          <w:szCs w:val="22"/>
-        </w:rPr>
-        <w:t>[</w:t>
-      </w:r>
-      <w:proofErr w:type="spellStart"/>
-      <w:r>
-        <w:rPr>
-          <w:sz w:val="22"/>
-          <w:szCs w:val="22"/>
-        </w:rPr>
-        <w:t>fp</w:t>
-      </w:r>
-      <w:proofErr w:type="spellEnd"/>
-      <w:r>
-        <w:rPr>
-          <w:sz w:val="22"/>
-          <w:szCs w:val="22"/>
-        </w:rPr>
-        <w:t xml:space="preserve"> 'temp_c.csv'], </w:t>
-      </w:r>
-      <w:proofErr w:type="spellStart"/>
-      <w:r>
-        <w:rPr>
-          <w:rFonts w:cs="Courier New"/>
-          <w:sz w:val="22"/>
-          <w:szCs w:val="22"/>
-        </w:rPr>
-        <w:t>dfinalsorted</w:t>
-      </w:r>
-      <w:proofErr w:type="spellEnd"/>
-      <w:r>
-        <w:rPr>
-          <w:sz w:val="22"/>
-          <w:szCs w:val="22"/>
-        </w:rPr>
-        <w:t>) ;</w:t>
-      </w:r>
-      <w:r>
-        <w:rPr>
-          <w:sz w:val="22"/>
-          <w:szCs w:val="22"/>
-        </w:rPr>
-        <w:t xml:space="preserve"> % write the file out to temp_c.csv in that directory</w:t>
-      </w:r>
     </w:p>
     <w:p>
       <w:pPr>
